--- a/text/manuscript_jan_11_2015.docx
+++ b/text/manuscript_jan_11_2015.docx
@@ -2847,25 +2847,276 @@
           <w:szCs w:val="24"/>
           <w:highlight w:val="yellow"/>
         </w:rPr>
-        <w:t>we mitigated potential lead time bias by limiting the length of time over which a death labeled as breast cancer on the death certificate would be categorized as a breast cancer death in ou</w:t>
-      </w:r>
-      <w:bookmarkStart w:id="0" w:name="_GoBack"/>
-      <w:bookmarkEnd w:id="0"/>
+        <w:t>we mitigated potential lead time bias by limiting the length of time over which a death labeled as breast cancer on the death certificate would be categorized as a breast cancer death in our analysis.</w:t>
+      </w:r>
       <w:r>
         <w:rPr>
           <w:rFonts w:eastAsia="Times New Roman"/>
           <w:color w:val="000000" w:themeColor="text1"/>
           <w:sz w:val="24"/>
           <w:szCs w:val="24"/>
-          <w:highlight w:val="yellow"/>
-        </w:rPr>
-        <w:t>r analysis.</w:t>
+        </w:rPr>
+        <w:t xml:space="preserve">  </w:t>
+      </w:r>
+      <w:r>
+        <w:rPr>
+          <w:color w:val="000000" w:themeColor="text1"/>
+          <w:sz w:val="24"/>
+          <w:szCs w:val="24"/>
+          <w:highlight w:val="yellow"/>
+        </w:rPr>
+        <w:t>A</w:t>
+      </w:r>
+      <w:r>
+        <w:rPr>
+          <w:color w:val="000000" w:themeColor="text1"/>
+          <w:sz w:val="24"/>
+          <w:szCs w:val="24"/>
+          <w:highlight w:val="yellow"/>
+        </w:rPr>
+        <w:t xml:space="preserve"> case fatality rate</w:t>
+      </w:r>
+      <w:r>
+        <w:rPr>
+          <w:color w:val="000000" w:themeColor="text1"/>
+          <w:sz w:val="24"/>
+          <w:szCs w:val="24"/>
+          <w:highlight w:val="yellow"/>
+        </w:rPr>
+        <w:t xml:space="preserve"> for a specific cohort of newly diagnosed breast cancer patients equals the ratio of the number of deaths occurring for this cohort and the total number of person-years lived by this cohort up to 10 years beyond their diagnosis (</w:t>
+      </w:r>
+      <w:proofErr w:type="spellStart"/>
+      <w:r>
+        <w:rPr>
+          <w:color w:val="000000" w:themeColor="text1"/>
+          <w:sz w:val="24"/>
+          <w:szCs w:val="24"/>
+          <w:highlight w:val="yellow"/>
+        </w:rPr>
+        <w:t>eAppendix</w:t>
+      </w:r>
+      <w:proofErr w:type="spellEnd"/>
+      <w:r>
+        <w:rPr>
+          <w:color w:val="000000" w:themeColor="text1"/>
+          <w:sz w:val="24"/>
+          <w:szCs w:val="24"/>
+          <w:highlight w:val="yellow"/>
+        </w:rPr>
+        <w:t xml:space="preserve"> A).</w:t>
+      </w:r>
+      <w:r>
+        <w:rPr>
+          <w:color w:val="000000" w:themeColor="text1"/>
+          <w:sz w:val="24"/>
+          <w:szCs w:val="24"/>
+          <w:highlight w:val="yellow"/>
+        </w:rPr>
+        <w:fldChar w:fldCharType="begin"/>
+      </w:r>
+      <w:r>
+        <w:rPr>
+          <w:color w:val="000000" w:themeColor="text1"/>
+          <w:sz w:val="24"/>
+          <w:szCs w:val="24"/>
+          <w:highlight w:val="yellow"/>
+        </w:rPr>
+        <w:instrText xml:space="preserve"> ADDIN ZOTERO_ITEM CSL_CITATION {"citationID":"Di4YblKg","properties":{"formattedCitation":"{\\rtf \\super 16,17\\nosupersub{}}","plainCitation":"16,17"},"citationItems":[{"id":2652,"uris":["http://zotero.org/users/39665/items/RNFM4QDD"],"uri":["http://zotero.org/users/39665/items/RNFM4QDD"],"itemData":{"id":2652,"type":"article-journal","title":"A method for partitioning cancer mortality trends by factors associated with diagnosis: an application to female breast cancer","container-title":"Journal of clinical epidemiology","page":"1451-1461","volume":"47","issue":"12","source":"NCBI PubMed","abstract":"U.S. cancer mortality data derived from information recorded on death certificates are frequently relied upon as an indicator of progress against cancer. A limitation of this measure is the lack of information pertaining to the onset of disease, such as year-of-diagnosis, age-at-diagnosis, stage of disease at diagnosis and histology of lesions. However, population-based cancer registries collect these types of data and allow the calculation of an incidence-file based mortality rate. This incidence-based mortality rate allows a partitioning of mortality by variables associated with the cancer onset. Breast cancer incidence-based mortality measures are created and compared to mortality rates based on death certificates over a comparable time period. Novel mortality measures, such as mortality rates by stage-at-diagnosis, age-at-diagnosis and year-of-diagnosis, are used to illustrate the value of this approach.","ISSN":"0895-4356","note":"PMID: 7730854","shortTitle":"A method for partitioning cancer mortality trends by factors associated with diagnosis","journalAbbreviation":"J Clin Epidemiol","author":[{"family":"Chu","given":"K C"},{"family":"Miller","given":"B A"},{"family":"Feuer","given":"E J"},{"family":"Hankey","given":"B F"}],"issued":{"date-parts":[["1994",12]]},"PMID":"7730854"}},{"id":2636,"uris":["http://zotero.org/users/39665/items/RHQB83MQ"],"uri":["http://zotero.org/users/39665/items/RHQB83MQ"],"itemData":{"id":2636,"type":"article-journal","title":"Trends in prostate cancer mortality among black men and white men in the United States","container-title":"Cancer","page":"1507-1516","volume":"97","issue":"6","source":"NCBI PubMed","abstract":"BACKGROUND\n\nProstate cancer mortality rates in the United States declined sharply after 1991 in white men and declined after 1992 in black men. The current study was conducted to investigate possible mechanisms for the declining prostate cancer mortality rates in the United States.\n\n\nMETHODS\n\nThe authors examined and compared patterns of prostate cancer incidence, survival rates, and mortality rates among black men and white men in the United States using the 1969-1999 U.S. prostate cancer mortality rates and the 1975-1999 prostate cancer incidence, survival, and incidence-based mortality rates from the Surveillance, Epidemiology, and End Results (SEER) Program for the U.S. population. The SEER data represent approximately 10% of the U.S. population.\n\n\nRESULTS\n\nProstate cancer incidence and mortality rates showed transient increases after 1986, when the U.S. Food and Drug Administration approved the use of prostate specific antigen (PSA) testing. The age-adjusted prostate cancer mortality rates for men age 50-84 years, however, have dropped below the rate in 1986 since 1995 for white men and since 1997 for black men. In fact, for white men ages 50-79 years, the 1998 and 1999 rates were the lowest observed since 1950. Incidence-based mortality rates by disease stage revealed that the recent declines were due to declines in distant disease mortality. Moreover, the decrease in distant disease mortality was due to a decline in distant disease incidence, and not to improved survival of patients with distant disease.\n\n\nCONCLUSIONS\n\nSimilar incidence, survival, and mortality rate patterns are seen in black men and white men in the United States, although with differences in the timing and magnitude of recent rate decreases. Increased detection of prostate cancer before it becomes metastatic, possibly reflecting increased use of PSA testing after 1986, may explain much of the recent mortality decrease in both white men and black men.","DOI":"10.1002/cncr.11212","ISSN":"0008-543X","note":"PMID: 12627516","journalAbbreviation":"Cancer","author":[{"family":"Chu","given":"Kenneth C"},{"family":"Tarone","given":"Robert E"},{"family":"Freeman","given":"Harold P"}],"issued":{"date-parts":[["2003",3,15]]},"PMID":"12627516"}}],"schema":"https://github.com/citation-style-language/schema/raw/master/csl-citation.json"} </w:instrText>
+      </w:r>
+      <w:r>
+        <w:rPr>
+          <w:color w:val="000000" w:themeColor="text1"/>
+          <w:sz w:val="24"/>
+          <w:szCs w:val="24"/>
+          <w:highlight w:val="yellow"/>
+        </w:rPr>
+        <w:fldChar w:fldCharType="separate"/>
       </w:r>
       <w:r>
         <w:rPr>
           <w:rFonts w:eastAsia="Times New Roman"/>
           <w:color w:val="000000" w:themeColor="text1"/>
           <w:sz w:val="24"/>
+          <w:vertAlign w:val="superscript"/>
+        </w:rPr>
+        <w:t>16,17</w:t>
+      </w:r>
+      <w:r>
+        <w:rPr>
+          <w:color w:val="000000" w:themeColor="text1"/>
+          <w:sz w:val="24"/>
+          <w:szCs w:val="24"/>
+          <w:highlight w:val="yellow"/>
+        </w:rPr>
+        <w:fldChar w:fldCharType="end"/>
+      </w:r>
+      <w:r>
+        <w:rPr>
+          <w:color w:val="000000" w:themeColor="text1"/>
+          <w:sz w:val="24"/>
+          <w:szCs w:val="24"/>
+          <w:highlight w:val="yellow"/>
+          <w:vertAlign w:val="superscript"/>
+        </w:rPr>
+        <w:t xml:space="preserve"> </w:t>
+      </w:r>
+      <w:r>
+        <w:rPr>
+          <w:color w:val="000000" w:themeColor="text1"/>
+          <w:sz w:val="24"/>
+          <w:szCs w:val="24"/>
+          <w:vertAlign w:val="superscript"/>
+        </w:rPr>
+        <w:t xml:space="preserve"> </w:t>
+      </w:r>
+      <w:r>
+        <w:rPr>
+          <w:rFonts w:eastAsia="Arial Unicode MS"/>
+          <w:color w:val="000000" w:themeColor="text1"/>
+          <w:sz w:val="24"/>
+          <w:szCs w:val="24"/>
+        </w:rPr>
+        <w:t xml:space="preserve">We calculated fatality rates </w:t>
+      </w:r>
+      <w:r>
+        <w:rPr>
+          <w:rFonts w:eastAsia="Arial Unicode MS"/>
+          <w:sz w:val="24"/>
+          <w:szCs w:val="24"/>
+          <w:highlight w:val="yellow"/>
+        </w:rPr>
+        <w:t>for 422,141 breast cancer patients</w:t>
+      </w:r>
+      <w:r>
+        <w:rPr>
+          <w:rFonts w:eastAsia="Arial Unicode MS"/>
+          <w:sz w:val="24"/>
+          <w:szCs w:val="24"/>
+        </w:rPr>
+        <w:t xml:space="preserve"> </w:t>
+      </w:r>
+      <w:r>
+        <w:rPr>
+          <w:rFonts w:eastAsia="Arial Unicode MS"/>
+          <w:color w:val="000000" w:themeColor="text1"/>
+          <w:sz w:val="24"/>
+          <w:szCs w:val="24"/>
+        </w:rPr>
+        <w:t xml:space="preserve">by age group at diagnosis (40-44 to </w:t>
+      </w:r>
+      <w:r>
+        <w:rPr>
+          <w:rFonts w:eastAsia="Arial Unicode MS" w:hint="eastAsia"/>
+          <w:color w:val="000000" w:themeColor="text1"/>
+          <w:sz w:val="24"/>
+          <w:szCs w:val="24"/>
+        </w:rPr>
+        <w:t>≥</w:t>
+      </w:r>
+      <w:r>
+        <w:rPr>
+          <w:rFonts w:eastAsia="Arial Unicode MS"/>
+          <w:color w:val="000000" w:themeColor="text1"/>
+          <w:sz w:val="24"/>
+          <w:szCs w:val="24"/>
+        </w:rPr>
+        <w:t xml:space="preserve">100 years), year of diagnosis (1975-2002), tumor size </w:t>
+      </w:r>
+      <w:r>
+        <w:rPr>
+          <w:rFonts w:eastAsia="Times New Roman"/>
+          <w:color w:val="000000" w:themeColor="text1"/>
+          <w:sz w:val="24"/>
+          <w:szCs w:val="24"/>
+          <w:highlight w:val="yellow"/>
+        </w:rPr>
+        <w:t>determined by clinical and operative/pathological assessment</w:t>
+      </w:r>
+      <w:r>
+        <w:rPr>
+          <w:rFonts w:eastAsia="Times New Roman"/>
+          <w:color w:val="000000" w:themeColor="text1"/>
+          <w:sz w:val="24"/>
+          <w:szCs w:val="24"/>
+        </w:rPr>
+        <w:t xml:space="preserve"> </w:t>
+      </w:r>
+      <w:r>
+        <w:rPr>
+          <w:rFonts w:eastAsia="Arial Unicode MS"/>
+          <w:color w:val="000000" w:themeColor="text1"/>
+          <w:sz w:val="24"/>
+          <w:szCs w:val="24"/>
+        </w:rPr>
+        <w:t xml:space="preserve">(&lt;1cm, 1-2cm, 2-3cm, 3-5cm, </w:t>
+      </w:r>
+      <w:r>
+        <w:rPr>
+          <w:rFonts w:eastAsia="Arial Unicode MS" w:hint="eastAsia"/>
+          <w:color w:val="000000" w:themeColor="text1"/>
+          <w:sz w:val="24"/>
+          <w:szCs w:val="24"/>
+        </w:rPr>
+        <w:t>≥</w:t>
+      </w:r>
+      <w:r>
+        <w:rPr>
+          <w:rFonts w:eastAsia="Arial Unicode MS"/>
+          <w:color w:val="000000" w:themeColor="text1"/>
+          <w:sz w:val="24"/>
+          <w:szCs w:val="24"/>
+        </w:rPr>
+        <w:t xml:space="preserve">5cm), and cause of death (breast cancer </w:t>
+      </w:r>
+      <w:r>
+        <w:rPr>
+          <w:rFonts w:eastAsia="Arial Unicode MS"/>
+          <w:color w:val="000000" w:themeColor="text1"/>
+          <w:sz w:val="24"/>
+          <w:szCs w:val="24"/>
+          <w:highlight w:val="yellow"/>
+        </w:rPr>
+        <w:t>or</w:t>
+      </w:r>
+      <w:r>
+        <w:rPr>
+          <w:rFonts w:eastAsia="Arial Unicode MS"/>
+          <w:color w:val="000000" w:themeColor="text1"/>
+          <w:sz w:val="24"/>
+          <w:szCs w:val="24"/>
+        </w:rPr>
+        <w:t xml:space="preserve"> </w:t>
+      </w:r>
+      <w:r>
+        <w:rPr>
+          <w:rFonts w:eastAsia="Arial Unicode MS"/>
+          <w:color w:val="000000" w:themeColor="text1"/>
+          <w:sz w:val="24"/>
+          <w:szCs w:val="24"/>
+        </w:rPr>
+        <w:t xml:space="preserve">competing causes of death).  We also calculated the </w:t>
+      </w:r>
+      <w:r>
+        <w:rPr>
+          <w:color w:val="000000" w:themeColor="text1"/>
+          <w:sz w:val="24"/>
+          <w:szCs w:val="24"/>
+          <w:highlight w:val="yellow"/>
+        </w:rPr>
+        <w:t xml:space="preserve">distribution </w:t>
+      </w:r>
+      <w:r>
+        <w:rPr>
+          <w:color w:val="000000" w:themeColor="text1"/>
+          <w:sz w:val="24"/>
+          <w:szCs w:val="24"/>
+        </w:rPr>
+        <w:t>of incident cancer cases by tumor size at diagnosis and year of diagnosis.</w:t>
+      </w:r>
+      <w:r>
+        <w:rPr>
+          <w:color w:val="000000" w:themeColor="text1"/>
+          <w:sz w:val="24"/>
           <w:szCs w:val="24"/>
         </w:rPr>
         <w:t xml:space="preserve">  </w:t>
@@ -2877,162 +3128,17 @@
           <w:szCs w:val="24"/>
           <w:highlight w:val="yellow"/>
         </w:rPr>
-        <w:t>A</w:t>
-      </w:r>
-      <w:r>
-        <w:rPr>
-          <w:color w:val="000000" w:themeColor="text1"/>
-          <w:sz w:val="24"/>
-          <w:szCs w:val="24"/>
-          <w:highlight w:val="yellow"/>
-        </w:rPr>
-        <w:t xml:space="preserve"> case fatality rate</w:t>
-      </w:r>
-      <w:r>
-        <w:rPr>
-          <w:color w:val="000000" w:themeColor="text1"/>
-          <w:sz w:val="24"/>
-          <w:szCs w:val="24"/>
-          <w:highlight w:val="yellow"/>
-        </w:rPr>
-        <w:t xml:space="preserve"> for a specific cohort of newly diagnosed breast cancer patients equals the ratio of the number of deaths occurring for this cohort and the total number of person-years lived by this cohort up to 10 years beyond their diagnosis (</w:t>
-      </w:r>
-      <w:proofErr w:type="spellStart"/>
-      <w:r>
-        <w:rPr>
-          <w:color w:val="000000" w:themeColor="text1"/>
-          <w:sz w:val="24"/>
-          <w:szCs w:val="24"/>
-          <w:highlight w:val="yellow"/>
-        </w:rPr>
-        <w:t>eAppendix</w:t>
-      </w:r>
-      <w:proofErr w:type="spellEnd"/>
-      <w:r>
-        <w:rPr>
-          <w:color w:val="000000" w:themeColor="text1"/>
-          <w:sz w:val="24"/>
-          <w:szCs w:val="24"/>
-          <w:highlight w:val="yellow"/>
-        </w:rPr>
-        <w:t xml:space="preserve"> A).</w:t>
-      </w:r>
-      <w:r>
-        <w:rPr>
-          <w:color w:val="000000" w:themeColor="text1"/>
-          <w:sz w:val="24"/>
-          <w:szCs w:val="24"/>
-          <w:highlight w:val="yellow"/>
-        </w:rPr>
-        <w:fldChar w:fldCharType="begin"/>
-      </w:r>
-      <w:r>
-        <w:rPr>
-          <w:color w:val="000000" w:themeColor="text1"/>
-          <w:sz w:val="24"/>
-          <w:szCs w:val="24"/>
-          <w:highlight w:val="yellow"/>
-        </w:rPr>
-        <w:instrText xml:space="preserve"> ADDIN ZOTERO_ITEM CSL_CITATION {"citationID":"Di4YblKg","properties":{"formattedCitation":"{\\rtf \\super 16,17\\nosupersub{}}","plainCitation":"16,17"},"citationItems":[{"id":2652,"uris":["http://zotero.org/users/39665/items/RNFM4QDD"],"uri":["http://zotero.org/users/39665/items/RNFM4QDD"],"itemData":{"id":2652,"type":"article-journal","title":"A method for partitioning cancer mortality trends by factors associated with diagnosis: an application to female breast cancer","container-title":"Journal of clinical epidemiology","page":"1451-1461","volume":"47","issue":"12","source":"NCBI PubMed","abstract":"U.S. cancer mortality data derived from information recorded on death certificates are frequently relied upon as an indicator of progress against cancer. A limitation of this measure is the lack of information pertaining to the onset of disease, such as year-of-diagnosis, age-at-diagnosis, stage of disease at diagnosis and histology of lesions. However, population-based cancer registries collect these types of data and allow the calculation of an incidence-file based mortality rate. This incidence-based mortality rate allows a partitioning of mortality by variables associated with the cancer onset. Breast cancer incidence-based mortality measures are created and compared to mortality rates based on death certificates over a comparable time period. Novel mortality measures, such as mortality rates by stage-at-diagnosis, age-at-diagnosis and year-of-diagnosis, are used to illustrate the value of this approach.","ISSN":"0895-4356","note":"PMID: 7730854","shortTitle":"A method for partitioning cancer mortality trends by factors associated with diagnosis","journalAbbreviation":"J Clin Epidemiol","author":[{"family":"Chu","given":"K C"},{"family":"Miller","given":"B A"},{"family":"Feuer","given":"E J"},{"family":"Hankey","given":"B F"}],"issued":{"date-parts":[["1994",12]]},"PMID":"7730854"}},{"id":2636,"uris":["http://zotero.org/users/39665/items/RHQB83MQ"],"uri":["http://zotero.org/users/39665/items/RHQB83MQ"],"itemData":{"id":2636,"type":"article-journal","title":"Trends in prostate cancer mortality among black men and white men in the United States","container-title":"Cancer","page":"1507-1516","volume":"97","issue":"6","source":"NCBI PubMed","abstract":"BACKGROUND\n\nProstate cancer mortality rates in the United States declined sharply after 1991 in white men and declined after 1992 in black men. The current study was conducted to investigate possible mechanisms for the declining prostate cancer mortality rates in the United States.\n\n\nMETHODS\n\nThe authors examined and compared patterns of prostate cancer incidence, survival rates, and mortality rates among black men and white men in the United States using the 1969-1999 U.S. prostate cancer mortality rates and the 1975-1999 prostate cancer incidence, survival, and incidence-based mortality rates from the Surveillance, Epidemiology, and End Results (SEER) Program for the U.S. population. The SEER data represent approximately 10% of the U.S. population.\n\n\nRESULTS\n\nProstate cancer incidence and mortality rates showed transient increases after 1986, when the U.S. Food and Drug Administration approved the use of prostate specific antigen (PSA) testing. The age-adjusted prostate cancer mortality rates for men age 50-84 years, however, have dropped below the rate in 1986 since 1995 for white men and since 1997 for black men. In fact, for white men ages 50-79 years, the 1998 and 1999 rates were the lowest observed since 1950. Incidence-based mortality rates by disease stage revealed that the recent declines were due to declines in distant disease mortality. Moreover, the decrease in distant disease mortality was due to a decline in distant disease incidence, and not to improved survival of patients with distant disease.\n\n\nCONCLUSIONS\n\nSimilar incidence, survival, and mortality rate patterns are seen in black men and white men in the United States, although with differences in the timing and magnitude of recent rate decreases. Increased detection of prostate cancer before it becomes metastatic, possibly reflecting increased use of PSA testing after 1986, may explain much of the recent mortality decrease in both white men and black men.","DOI":"10.1002/cncr.11212","ISSN":"0008-543X","note":"PMID: 12627516","journalAbbreviation":"Cancer","author":[{"family":"Chu","given":"Kenneth C"},{"family":"Tarone","given":"Robert E"},{"family":"Freeman","given":"Harold P"}],"issued":{"date-parts":[["2003",3,15]]},"PMID":"12627516"}}],"schema":"https://github.com/citation-style-language/schema/raw/master/csl-citation.json"} </w:instrText>
-      </w:r>
-      <w:r>
-        <w:rPr>
-          <w:color w:val="000000" w:themeColor="text1"/>
-          <w:sz w:val="24"/>
-          <w:szCs w:val="24"/>
-          <w:highlight w:val="yellow"/>
-        </w:rPr>
-        <w:fldChar w:fldCharType="separate"/>
+        <w:t xml:space="preserve">We </w:t>
       </w:r>
       <w:r>
         <w:rPr>
           <w:rFonts w:eastAsia="Times New Roman"/>
           <w:color w:val="000000" w:themeColor="text1"/>
           <w:sz w:val="24"/>
-          <w:vertAlign w:val="superscript"/>
-        </w:rPr>
-        <w:t>16,17</w:t>
-      </w:r>
-      <w:r>
-        <w:rPr>
-          <w:color w:val="000000" w:themeColor="text1"/>
-          <w:sz w:val="24"/>
-          <w:szCs w:val="24"/>
-          <w:highlight w:val="yellow"/>
-        </w:rPr>
-        <w:fldChar w:fldCharType="end"/>
-      </w:r>
-      <w:r>
-        <w:rPr>
-          <w:color w:val="000000" w:themeColor="text1"/>
-          <w:sz w:val="24"/>
-          <w:szCs w:val="24"/>
-          <w:highlight w:val="yellow"/>
-          <w:vertAlign w:val="superscript"/>
-        </w:rPr>
-        <w:t xml:space="preserve"> </w:t>
-      </w:r>
-      <w:r>
-        <w:rPr>
-          <w:color w:val="000000" w:themeColor="text1"/>
-          <w:sz w:val="24"/>
-          <w:szCs w:val="24"/>
-          <w:vertAlign w:val="superscript"/>
-        </w:rPr>
-        <w:t xml:space="preserve"> </w:t>
-      </w:r>
-      <w:r>
-        <w:rPr>
-          <w:rFonts w:eastAsia="Arial Unicode MS"/>
-          <w:color w:val="000000" w:themeColor="text1"/>
-          <w:sz w:val="24"/>
-          <w:szCs w:val="24"/>
-        </w:rPr>
-        <w:t xml:space="preserve">We calculated fatality rates </w:t>
-      </w:r>
-      <w:r>
-        <w:rPr>
-          <w:rFonts w:eastAsia="Arial Unicode MS"/>
-          <w:sz w:val="24"/>
-          <w:szCs w:val="24"/>
-          <w:highlight w:val="yellow"/>
-        </w:rPr>
-        <w:t>for 422,141 breast cancer patients</w:t>
-      </w:r>
-      <w:r>
-        <w:rPr>
-          <w:rFonts w:eastAsia="Arial Unicode MS"/>
-          <w:sz w:val="24"/>
-          <w:szCs w:val="24"/>
-        </w:rPr>
-        <w:t xml:space="preserve"> </w:t>
-      </w:r>
-      <w:r>
-        <w:rPr>
-          <w:rFonts w:eastAsia="Arial Unicode MS"/>
-          <w:color w:val="000000" w:themeColor="text1"/>
-          <w:sz w:val="24"/>
-          <w:szCs w:val="24"/>
-        </w:rPr>
-        <w:t xml:space="preserve">by age group at diagnosis (40-44 to </w:t>
-      </w:r>
-      <w:r>
-        <w:rPr>
-          <w:rFonts w:eastAsia="Arial Unicode MS" w:hint="eastAsia"/>
-          <w:color w:val="000000" w:themeColor="text1"/>
-          <w:sz w:val="24"/>
-          <w:szCs w:val="24"/>
-        </w:rPr>
-        <w:t>≥</w:t>
-      </w:r>
-      <w:r>
-        <w:rPr>
-          <w:rFonts w:eastAsia="Arial Unicode MS"/>
-          <w:color w:val="000000" w:themeColor="text1"/>
-          <w:sz w:val="24"/>
-          <w:szCs w:val="24"/>
-        </w:rPr>
-        <w:t xml:space="preserve">100 years), year of diagnosis (1975-2002), tumor size </w:t>
+          <w:szCs w:val="24"/>
+          <w:highlight w:val="yellow"/>
+        </w:rPr>
+        <w:t>calculate incidence-based case fatality rates, rather than death certificate-based mortality rates, because the former enables us to separate the rates</w:t>
       </w:r>
       <w:r>
         <w:rPr>
@@ -3042,132 +3148,33 @@
           <w:szCs w:val="24"/>
           <w:highlight w:val="yellow"/>
         </w:rPr>
-        <w:t>determined by clinical and operative/pathological assessment</w:t>
-      </w:r>
+        <w:t xml:space="preserve"> by tumor size at diagnosis. </w:t>
+      </w:r>
+      <w:commentRangeStart w:id="0"/>
       <w:r>
         <w:rPr>
           <w:rFonts w:eastAsia="Times New Roman"/>
           <w:color w:val="000000" w:themeColor="text1"/>
           <w:sz w:val="24"/>
           <w:szCs w:val="24"/>
-        </w:rPr>
-        <w:t xml:space="preserve"> </w:t>
-      </w:r>
-      <w:r>
-        <w:rPr>
-          <w:rFonts w:eastAsia="Arial Unicode MS"/>
-          <w:color w:val="000000" w:themeColor="text1"/>
-          <w:sz w:val="24"/>
-          <w:szCs w:val="24"/>
-        </w:rPr>
-        <w:t xml:space="preserve">(&lt;1cm, 1-2cm, 2-3cm, 3-5cm, </w:t>
-      </w:r>
-      <w:r>
-        <w:rPr>
-          <w:rFonts w:eastAsia="Arial Unicode MS" w:hint="eastAsia"/>
-          <w:color w:val="000000" w:themeColor="text1"/>
-          <w:sz w:val="24"/>
-          <w:szCs w:val="24"/>
-        </w:rPr>
-        <w:t>≥</w:t>
-      </w:r>
-      <w:r>
-        <w:rPr>
-          <w:rFonts w:eastAsia="Arial Unicode MS"/>
-          <w:color w:val="000000" w:themeColor="text1"/>
-          <w:sz w:val="24"/>
-          <w:szCs w:val="24"/>
-        </w:rPr>
-        <w:t xml:space="preserve">5cm), and cause of death (breast cancer </w:t>
-      </w:r>
-      <w:r>
-        <w:rPr>
-          <w:rFonts w:eastAsia="Arial Unicode MS"/>
-          <w:color w:val="000000" w:themeColor="text1"/>
-          <w:sz w:val="24"/>
-          <w:szCs w:val="24"/>
-          <w:highlight w:val="yellow"/>
-        </w:rPr>
-        <w:t>or</w:t>
-      </w:r>
-      <w:r>
-        <w:rPr>
-          <w:rFonts w:eastAsia="Arial Unicode MS"/>
-          <w:color w:val="000000" w:themeColor="text1"/>
-          <w:sz w:val="24"/>
-          <w:szCs w:val="24"/>
-        </w:rPr>
-        <w:t xml:space="preserve"> </w:t>
-      </w:r>
-      <w:r>
-        <w:rPr>
-          <w:rFonts w:eastAsia="Arial Unicode MS"/>
-          <w:color w:val="000000" w:themeColor="text1"/>
-          <w:sz w:val="24"/>
-          <w:szCs w:val="24"/>
-        </w:rPr>
-        <w:t xml:space="preserve">competing causes of death).  We also calculated the </w:t>
-      </w:r>
-      <w:r>
-        <w:rPr>
-          <w:color w:val="000000" w:themeColor="text1"/>
-          <w:sz w:val="24"/>
-          <w:szCs w:val="24"/>
-          <w:highlight w:val="yellow"/>
-        </w:rPr>
-        <w:t xml:space="preserve">distribution </w:t>
-      </w:r>
-      <w:r>
-        <w:rPr>
-          <w:color w:val="000000" w:themeColor="text1"/>
-          <w:sz w:val="24"/>
-          <w:szCs w:val="24"/>
-        </w:rPr>
-        <w:t>of incident cancer cases by tumor size at diagnosis and year of diagnosis.</w:t>
-      </w:r>
-      <w:r>
-        <w:rPr>
-          <w:color w:val="000000" w:themeColor="text1"/>
-          <w:sz w:val="24"/>
-          <w:szCs w:val="24"/>
-        </w:rPr>
-        <w:t xml:space="preserve">  </w:t>
-      </w:r>
-      <w:r>
-        <w:rPr>
-          <w:color w:val="000000" w:themeColor="text1"/>
-          <w:sz w:val="24"/>
-          <w:szCs w:val="24"/>
-          <w:highlight w:val="yellow"/>
-        </w:rPr>
-        <w:t xml:space="preserve">We </w:t>
-      </w:r>
-      <w:r>
+          <w:highlight w:val="yellow"/>
+        </w:rPr>
+        <w:t xml:space="preserve"> These tumor size-specific fatality rates, along with the distribution of incident cases by tumor size, serve as the input to the methods described in Section 2.1.</w:t>
+      </w:r>
+      <w:commentRangeEnd w:id="0"/>
+      <w:r>
+        <w:rPr>
+          <w:rStyle w:val="CommentReference"/>
+        </w:rPr>
+        <w:commentReference w:id="0"/>
+      </w:r>
+    </w:p>
+    <w:p>
+      <w:pPr>
+        <w:spacing w:line="480" w:lineRule="auto"/>
         <w:rPr>
           <w:rFonts w:eastAsia="Times New Roman"/>
-          <w:color w:val="000000" w:themeColor="text1"/>
-          <w:sz w:val="24"/>
-          <w:szCs w:val="24"/>
-          <w:highlight w:val="yellow"/>
-        </w:rPr>
-        <w:t>calculate incidence-based case fatality rates, rather than death certificate-based mortality rates, because the former enables us to separate the rates</w:t>
-      </w:r>
-      <w:r>
-        <w:rPr>
-          <w:rFonts w:eastAsia="Times New Roman"/>
-          <w:color w:val="000000" w:themeColor="text1"/>
-          <w:sz w:val="24"/>
-          <w:szCs w:val="24"/>
-          <w:highlight w:val="yellow"/>
-        </w:rPr>
-        <w:t xml:space="preserve"> by tumor size at diagnosis.  These tumor size-specific fatality rates, along with the distribution of incident cases by tumor size, serve as the input to the methods described in Section 2.1.</w:t>
-      </w:r>
-    </w:p>
-    <w:p>
-      <w:pPr>
-        <w:spacing w:line="480" w:lineRule="auto"/>
-        <w:rPr>
-          <w:rFonts w:eastAsia="Times New Roman"/>
+          <w:strike/>
           <w:color w:val="000000" w:themeColor="text1"/>
           <w:sz w:val="24"/>
           <w:szCs w:val="24"/>
@@ -3185,6 +3192,7 @@
         <w:rPr>
           <w:rFonts w:eastAsia="Arial Unicode MS"/>
           <w:b/>
+          <w:strike/>
           <w:color w:val="000000" w:themeColor="text1"/>
           <w:sz w:val="24"/>
           <w:szCs w:val="24"/>
@@ -3195,6 +3203,7 @@
         <w:rPr>
           <w:rFonts w:eastAsia="Arial Unicode MS"/>
           <w:b/>
+          <w:strike/>
           <w:color w:val="000000" w:themeColor="text1"/>
           <w:sz w:val="24"/>
           <w:szCs w:val="24"/>
@@ -3204,6 +3213,7 @@
       <w:r>
         <w:rPr>
           <w:rFonts w:eastAsia="Times New Roman"/>
+          <w:strike/>
           <w:color w:val="000000" w:themeColor="text1"/>
           <w:sz w:val="24"/>
           <w:szCs w:val="24"/>
@@ -3214,6 +3224,7 @@
       <w:r>
         <w:rPr>
           <w:rFonts w:eastAsia="Times New Roman"/>
+          <w:strike/>
           <w:color w:val="000000" w:themeColor="text1"/>
           <w:sz w:val="24"/>
           <w:szCs w:val="24"/>
@@ -3224,6 +3235,7 @@
       <w:r>
         <w:rPr>
           <w:rFonts w:eastAsia="Times New Roman"/>
+          <w:strike/>
           <w:color w:val="000000" w:themeColor="text1"/>
           <w:sz w:val="24"/>
           <w:szCs w:val="24"/>
@@ -3234,6 +3246,7 @@
       <w:r>
         <w:rPr>
           <w:rFonts w:eastAsia="Times New Roman"/>
+          <w:strike/>
           <w:color w:val="000000" w:themeColor="text1"/>
           <w:sz w:val="24"/>
           <w:szCs w:val="24"/>
@@ -3244,6 +3257,7 @@
       <w:r>
         <w:rPr>
           <w:rFonts w:eastAsia="Times New Roman"/>
+          <w:strike/>
           <w:color w:val="000000" w:themeColor="text1"/>
           <w:sz w:val="24"/>
           <w:szCs w:val="24"/>
@@ -3254,6 +3268,7 @@
       <w:r>
         <w:rPr>
           <w:rFonts w:eastAsia="Times New Roman"/>
+          <w:strike/>
           <w:color w:val="000000" w:themeColor="text1"/>
           <w:sz w:val="24"/>
           <w:szCs w:val="24"/>
@@ -3264,6 +3279,7 @@
       <w:r>
         <w:rPr>
           <w:rFonts w:eastAsia="Times New Roman"/>
+          <w:strike/>
           <w:color w:val="000000" w:themeColor="text1"/>
           <w:sz w:val="24"/>
           <w:szCs w:val="24"/>
@@ -3273,6 +3289,7 @@
       <w:r>
         <w:rPr>
           <w:rFonts w:eastAsia="Arial Unicode MS"/>
+          <w:strike/>
           <w:color w:val="000000" w:themeColor="text1"/>
           <w:sz w:val="24"/>
           <w:szCs w:val="24"/>
@@ -3282,6 +3299,7 @@
       <w:r>
         <w:rPr>
           <w:rFonts w:eastAsia="Arial Unicode MS" w:hint="eastAsia"/>
+          <w:strike/>
           <w:color w:val="000000" w:themeColor="text1"/>
           <w:sz w:val="24"/>
           <w:szCs w:val="24"/>
@@ -3291,6 +3309,7 @@
       <w:r>
         <w:rPr>
           <w:rFonts w:eastAsia="Arial Unicode MS"/>
+          <w:strike/>
           <w:color w:val="000000" w:themeColor="text1"/>
           <w:sz w:val="24"/>
           <w:szCs w:val="24"/>
@@ -3299,6 +3318,7 @@
       </w:r>
       <w:r>
         <w:rPr>
+          <w:strike/>
           <w:color w:val="000000" w:themeColor="text1"/>
           <w:sz w:val="24"/>
           <w:szCs w:val="24"/>
@@ -3307,6 +3327,7 @@
       </w:r>
       <w:r>
         <w:rPr>
+          <w:strike/>
           <w:color w:val="000000" w:themeColor="text1"/>
           <w:sz w:val="24"/>
           <w:szCs w:val="24"/>
@@ -3315,6 +3336,7 @@
       </w:r>
       <w:r>
         <w:rPr>
+          <w:strike/>
           <w:color w:val="000000" w:themeColor="text1"/>
           <w:sz w:val="24"/>
           <w:szCs w:val="24"/>
@@ -3324,6 +3346,7 @@
       <w:r>
         <w:rPr>
           <w:rFonts w:eastAsia="Times New Roman"/>
+          <w:strike/>
           <w:color w:val="000000" w:themeColor="text1"/>
           <w:sz w:val="24"/>
           <w:vertAlign w:val="superscript"/>
@@ -3332,6 +3355,7 @@
       </w:r>
       <w:r>
         <w:rPr>
+          <w:strike/>
           <w:color w:val="000000" w:themeColor="text1"/>
           <w:sz w:val="24"/>
           <w:szCs w:val="24"/>
@@ -3340,6 +3364,7 @@
       </w:r>
       <w:r>
         <w:rPr>
+          <w:strike/>
           <w:color w:val="000000" w:themeColor="text1"/>
           <w:sz w:val="24"/>
           <w:szCs w:val="24"/>
@@ -3348,6 +3373,7 @@
       </w:r>
       <w:r>
         <w:rPr>
+          <w:strike/>
           <w:color w:val="000000" w:themeColor="text1"/>
           <w:sz w:val="24"/>
           <w:szCs w:val="24"/>
@@ -3356,6 +3382,7 @@
       </w:r>
       <w:r>
         <w:rPr>
+          <w:strike/>
           <w:color w:val="000000" w:themeColor="text1"/>
           <w:sz w:val="24"/>
           <w:szCs w:val="24"/>
@@ -3364,6 +3391,7 @@
       </w:r>
       <w:r>
         <w:rPr>
+          <w:strike/>
           <w:color w:val="000000" w:themeColor="text1"/>
           <w:sz w:val="24"/>
           <w:szCs w:val="24"/>
@@ -3374,6 +3402,7 @@
       <w:proofErr w:type="spellStart"/>
       <w:r>
         <w:rPr>
+          <w:strike/>
           <w:color w:val="000000" w:themeColor="text1"/>
           <w:sz w:val="24"/>
           <w:szCs w:val="24"/>
@@ -3383,14 +3412,16 @@
       <w:proofErr w:type="spellEnd"/>
       <w:r>
         <w:rPr>
-          <w:color w:val="000000" w:themeColor="text1"/>
-          <w:sz w:val="24"/>
-          <w:szCs w:val="24"/>
-        </w:rPr>
-        <w:t xml:space="preserve"> </w:t>
-      </w:r>
-      <w:r>
-        <w:rPr>
+          <w:strike/>
+          <w:color w:val="000000" w:themeColor="text1"/>
+          <w:sz w:val="24"/>
+          <w:szCs w:val="24"/>
+        </w:rPr>
+        <w:t xml:space="preserve"> </w:t>
+      </w:r>
+      <w:r>
+        <w:rPr>
+          <w:strike/>
           <w:color w:val="000000" w:themeColor="text1"/>
           <w:sz w:val="24"/>
           <w:szCs w:val="24"/>
@@ -3399,6 +3430,7 @@
       </w:r>
       <w:r>
         <w:rPr>
+          <w:strike/>
           <w:color w:val="000000" w:themeColor="text1"/>
           <w:sz w:val="24"/>
           <w:szCs w:val="24"/>
@@ -3407,6 +3439,7 @@
       </w:r>
       <w:r>
         <w:rPr>
+          <w:strike/>
           <w:color w:val="000000" w:themeColor="text1"/>
           <w:sz w:val="24"/>
           <w:szCs w:val="24"/>
@@ -3416,14 +3449,16 @@
       </w:r>
       <w:r>
         <w:rPr>
-          <w:color w:val="000000" w:themeColor="text1"/>
-          <w:sz w:val="24"/>
-          <w:szCs w:val="24"/>
-        </w:rPr>
-        <w:t xml:space="preserve"> </w:t>
-      </w:r>
-      <w:r>
-        <w:rPr>
+          <w:strike/>
+          <w:color w:val="000000" w:themeColor="text1"/>
+          <w:sz w:val="24"/>
+          <w:szCs w:val="24"/>
+        </w:rPr>
+        <w:t xml:space="preserve"> </w:t>
+      </w:r>
+      <w:r>
+        <w:rPr>
+          <w:strike/>
           <w:color w:val="000000" w:themeColor="text1"/>
           <w:sz w:val="24"/>
           <w:szCs w:val="24"/>
@@ -3433,6 +3468,7 @@
       <w:r>
         <w:rPr>
           <w:rFonts w:eastAsia="Arial Unicode MS"/>
+          <w:strike/>
           <w:color w:val="000000" w:themeColor="text1"/>
           <w:sz w:val="24"/>
           <w:szCs w:val="24"/>
@@ -3442,6 +3478,7 @@
       <w:r>
         <w:rPr>
           <w:rFonts w:eastAsia="Arial Unicode MS" w:hint="eastAsia"/>
+          <w:strike/>
           <w:color w:val="000000" w:themeColor="text1"/>
           <w:sz w:val="24"/>
           <w:szCs w:val="24"/>
@@ -3451,6 +3488,7 @@
       <w:r>
         <w:rPr>
           <w:rFonts w:eastAsia="Arial Unicode MS"/>
+          <w:strike/>
           <w:color w:val="000000" w:themeColor="text1"/>
           <w:sz w:val="24"/>
           <w:szCs w:val="24"/>
@@ -3459,6 +3497,7 @@
       </w:r>
       <w:r>
         <w:rPr>
+          <w:strike/>
           <w:color w:val="000000" w:themeColor="text1"/>
           <w:sz w:val="24"/>
           <w:szCs w:val="24"/>
@@ -3467,6 +3506,7 @@
       </w:r>
       <w:r>
         <w:rPr>
+          <w:strike/>
           <w:color w:val="000000" w:themeColor="text1"/>
           <w:sz w:val="24"/>
           <w:szCs w:val="24"/>
@@ -3475,6 +3515,7 @@
       </w:r>
       <w:r>
         <w:rPr>
+          <w:strike/>
           <w:color w:val="000000" w:themeColor="text1"/>
           <w:sz w:val="24"/>
           <w:szCs w:val="24"/>
@@ -3484,6 +3525,7 @@
       <w:r>
         <w:rPr>
           <w:rFonts w:eastAsia="Times New Roman"/>
+          <w:strike/>
           <w:color w:val="000000" w:themeColor="text1"/>
           <w:sz w:val="24"/>
           <w:vertAlign w:val="superscript"/>
@@ -3492,6 +3534,7 @@
       </w:r>
       <w:r>
         <w:rPr>
+          <w:strike/>
           <w:color w:val="000000" w:themeColor="text1"/>
           <w:sz w:val="24"/>
           <w:szCs w:val="24"/>
@@ -3500,6 +3543,7 @@
       </w:r>
       <w:r>
         <w:rPr>
+          <w:strike/>
           <w:color w:val="000000" w:themeColor="text1"/>
           <w:sz w:val="24"/>
           <w:szCs w:val="24"/>
@@ -3508,6 +3552,7 @@
       </w:r>
       <w:r>
         <w:rPr>
+          <w:strike/>
           <w:color w:val="000000" w:themeColor="text1"/>
           <w:sz w:val="24"/>
           <w:szCs w:val="24"/>
@@ -3516,6 +3561,7 @@
       </w:r>
       <w:r>
         <w:rPr>
+          <w:strike/>
           <w:color w:val="000000" w:themeColor="text1"/>
           <w:sz w:val="24"/>
           <w:szCs w:val="24"/>
@@ -3524,6 +3570,7 @@
       </w:r>
       <w:r>
         <w:rPr>
+          <w:strike/>
           <w:color w:val="000000" w:themeColor="text1"/>
           <w:sz w:val="24"/>
           <w:szCs w:val="24"/>
@@ -3532,6 +3579,7 @@
       </w:r>
       <w:r>
         <w:rPr>
+          <w:strike/>
           <w:color w:val="000000" w:themeColor="text1"/>
           <w:sz w:val="24"/>
           <w:szCs w:val="24"/>
@@ -3540,6 +3588,7 @@
       </w:r>
       <w:r>
         <w:rPr>
+          <w:strike/>
           <w:color w:val="000000" w:themeColor="text1"/>
           <w:sz w:val="24"/>
           <w:szCs w:val="24"/>
@@ -3548,6 +3597,7 @@
       </w:r>
       <w:r>
         <w:rPr>
+          <w:strike/>
           <w:color w:val="000000" w:themeColor="text1"/>
           <w:sz w:val="24"/>
           <w:szCs w:val="24"/>
@@ -3874,7 +3924,16 @@
           <w:sz w:val="24"/>
           <w:szCs w:val="24"/>
         </w:rPr>
-        <w:t xml:space="preserve"> The decrease in </w:t>
+        <w:t xml:space="preserve"> </w:t>
+      </w:r>
+      <w:commentRangeStart w:id="1"/>
+      <w:r>
+        <w:rPr>
+          <w:color w:val="000000" w:themeColor="text1"/>
+          <w:sz w:val="24"/>
+          <w:szCs w:val="24"/>
+        </w:rPr>
+        <w:t xml:space="preserve">The decrease in </w:t>
       </w:r>
       <w:r>
         <w:rPr>
@@ -3991,7 +4050,22 @@
           <w:sz w:val="24"/>
           <w:szCs w:val="24"/>
         </w:rPr>
-        <w:t xml:space="preserve"> of larger sized tumors. The decrease in fatality rates and redistribution in the </w:t>
+        <w:t xml:space="preserve"> of larger sized tumors. </w:t>
+      </w:r>
+      <w:commentRangeEnd w:id="1"/>
+      <w:r>
+        <w:rPr>
+          <w:rStyle w:val="CommentReference"/>
+        </w:rPr>
+        <w:commentReference w:id="1"/>
+      </w:r>
+      <w:r>
+        <w:rPr>
+          <w:color w:val="000000" w:themeColor="text1"/>
+          <w:sz w:val="24"/>
+          <w:szCs w:val="24"/>
+        </w:rPr>
+        <w:t xml:space="preserve">The decrease in fatality rates and redistribution in the </w:t>
       </w:r>
       <w:r>
         <w:rPr>
@@ -6688,6 +6762,7 @@
           <w:szCs w:val="24"/>
         </w:rPr>
       </w:pPr>
+      <w:commentRangeStart w:id="2"/>
       <w:r>
         <w:rPr>
           <w:color w:val="000000" w:themeColor="text1"/>
@@ -6745,7 +6820,22 @@
           <w:sz w:val="24"/>
           <w:szCs w:val="24"/>
         </w:rPr>
-        <w:t xml:space="preserve"> I).  Third, we cannot quantify the contribution of individual types of treatment because patients typically received multiple modalities</w:t>
+        <w:t xml:space="preserve"> I).  </w:t>
+      </w:r>
+      <w:commentRangeEnd w:id="2"/>
+      <w:r>
+        <w:rPr>
+          <w:rStyle w:val="CommentReference"/>
+        </w:rPr>
+        <w:commentReference w:id="2"/>
+      </w:r>
+      <w:r>
+        <w:rPr>
+          <w:color w:val="000000" w:themeColor="text1"/>
+          <w:sz w:val="24"/>
+          <w:szCs w:val="24"/>
+        </w:rPr>
+        <w:t>Third, we cannot quantify the contribution of individual types of treatment because patients typically received multiple modalities</w:t>
       </w:r>
       <w:r>
         <w:rPr>
@@ -6778,24 +6868,113 @@
           <w:szCs w:val="24"/>
         </w:rPr>
         <w:lastRenderedPageBreak/>
-        <w:t xml:space="preserve">observed effectiveness of detection (e.g., more widespread screening among </w:t>
+        <w:t xml:space="preserve">observed effectiveness of detection (e.g., </w:t>
+      </w:r>
+      <w:r>
+        <w:rPr>
+          <w:strike/>
+          <w:color w:val="000000" w:themeColor="text1"/>
+          <w:sz w:val="24"/>
+          <w:szCs w:val="24"/>
+          <w:rPrChange w:id="3" w:author="TDI" w:date="2016-01-11T20:19:00Z">
+            <w:rPr>
+              <w:color w:val="000000" w:themeColor="text1"/>
+              <w:sz w:val="24"/>
+              <w:szCs w:val="24"/>
+            </w:rPr>
+          </w:rPrChange>
+        </w:rPr>
+        <w:t xml:space="preserve">more widespread screening among </w:t>
       </w:r>
       <w:r>
         <w:rPr>
           <w:i/>
-          <w:color w:val="000000" w:themeColor="text1"/>
-          <w:sz w:val="24"/>
-          <w:szCs w:val="24"/>
+          <w:strike/>
+          <w:color w:val="000000" w:themeColor="text1"/>
+          <w:sz w:val="24"/>
+          <w:szCs w:val="24"/>
+          <w:rPrChange w:id="4" w:author="TDI" w:date="2016-01-11T20:19:00Z">
+            <w:rPr>
+              <w:i/>
+              <w:color w:val="000000" w:themeColor="text1"/>
+              <w:sz w:val="24"/>
+              <w:szCs w:val="24"/>
+            </w:rPr>
+          </w:rPrChange>
         </w:rPr>
         <w:t>BRCA</w:t>
       </w:r>
       <w:r>
         <w:rPr>
-          <w:color w:val="000000" w:themeColor="text1"/>
-          <w:sz w:val="24"/>
-          <w:szCs w:val="24"/>
-        </w:rPr>
-        <w:t xml:space="preserve"> mutation carriers, improved standards in the interpretation of mammograms, and improvements in clinical breast examination) because SEER does not capture screening information or </w:t>
+          <w:strike/>
+          <w:color w:val="000000" w:themeColor="text1"/>
+          <w:sz w:val="24"/>
+          <w:szCs w:val="24"/>
+          <w:rPrChange w:id="5" w:author="TDI" w:date="2016-01-11T20:19:00Z">
+            <w:rPr>
+              <w:color w:val="000000" w:themeColor="text1"/>
+              <w:sz w:val="24"/>
+              <w:szCs w:val="24"/>
+            </w:rPr>
+          </w:rPrChange>
+        </w:rPr>
+        <w:t xml:space="preserve"> mutation carriers,</w:t>
+      </w:r>
+      <w:r>
+        <w:rPr>
+          <w:color w:val="000000" w:themeColor="text1"/>
+          <w:sz w:val="24"/>
+          <w:szCs w:val="24"/>
+        </w:rPr>
+        <w:t xml:space="preserve"> improved standards in the interpretation of mammograms</w:t>
+      </w:r>
+      <w:r>
+        <w:rPr>
+          <w:strike/>
+          <w:color w:val="000000" w:themeColor="text1"/>
+          <w:sz w:val="24"/>
+          <w:szCs w:val="24"/>
+          <w:rPrChange w:id="6" w:author="TDI" w:date="2016-01-11T20:19:00Z">
+            <w:rPr>
+              <w:color w:val="000000" w:themeColor="text1"/>
+              <w:sz w:val="24"/>
+              <w:szCs w:val="24"/>
+            </w:rPr>
+          </w:rPrChange>
+        </w:rPr>
+        <w:t xml:space="preserve">, and improvements in clinical breast </w:t>
+      </w:r>
+      <w:commentRangeStart w:id="7"/>
+      <w:r>
+        <w:rPr>
+          <w:strike/>
+          <w:color w:val="000000" w:themeColor="text1"/>
+          <w:sz w:val="24"/>
+          <w:szCs w:val="24"/>
+          <w:rPrChange w:id="8" w:author="TDI" w:date="2016-01-11T20:19:00Z">
+            <w:rPr>
+              <w:color w:val="000000" w:themeColor="text1"/>
+              <w:sz w:val="24"/>
+              <w:szCs w:val="24"/>
+            </w:rPr>
+          </w:rPrChange>
+        </w:rPr>
+        <w:t>examination</w:t>
+      </w:r>
+      <w:commentRangeEnd w:id="7"/>
+      <w:r>
+        <w:rPr>
+          <w:rStyle w:val="CommentReference"/>
+        </w:rPr>
+        <w:commentReference w:id="7"/>
+      </w:r>
+      <w:r>
+        <w:rPr>
+          <w:color w:val="000000" w:themeColor="text1"/>
+          <w:sz w:val="24"/>
+          <w:szCs w:val="24"/>
+        </w:rPr>
+        <w:t xml:space="preserve">) because SEER does not capture screening information or </w:t>
       </w:r>
       <w:r>
         <w:rPr>
@@ -7102,7 +7281,16 @@
           <w:sz w:val="24"/>
           <w:szCs w:val="24"/>
         </w:rPr>
-        <w:t>in the treatment of other diseases.  Earlier detection contributed to more than one-quarter of the observed gain in life expectancy</w:t>
+        <w:t xml:space="preserve">in the treatment of other diseases.  </w:t>
+      </w:r>
+      <w:commentRangeStart w:id="9"/>
+      <w:r>
+        <w:rPr>
+          <w:color w:val="000000" w:themeColor="text1"/>
+          <w:sz w:val="24"/>
+          <w:szCs w:val="24"/>
+        </w:rPr>
+        <w:t>Earlier detection contributed to more than one-quarter of the observed gain in life expectancy</w:t>
       </w:r>
       <w:r>
         <w:rPr>
@@ -7204,7 +7392,22 @@
           <w:sz w:val="24"/>
           <w:szCs w:val="24"/>
         </w:rPr>
-        <w:t xml:space="preserve">.  The value of screening is based on the balance of potential benefits of earlier detection and potential harms from overdiagnosis and overtreatment.  </w:t>
+        <w:t xml:space="preserve">.  </w:t>
+      </w:r>
+      <w:commentRangeEnd w:id="9"/>
+      <w:r>
+        <w:rPr>
+          <w:rStyle w:val="CommentReference"/>
+        </w:rPr>
+        <w:commentReference w:id="9"/>
+      </w:r>
+      <w:r>
+        <w:rPr>
+          <w:color w:val="000000" w:themeColor="text1"/>
+          <w:sz w:val="24"/>
+          <w:szCs w:val="24"/>
+        </w:rPr>
+        <w:t xml:space="preserve">The value of screening is based on the balance of potential benefits of earlier detection and potential harms from overdiagnosis and overtreatment.  </w:t>
       </w:r>
       <w:r>
         <w:rPr>
@@ -7272,6 +7475,8 @@
         </w:rPr>
         <w:br w:type="page"/>
       </w:r>
+      <w:bookmarkStart w:id="10" w:name="_GoBack"/>
+      <w:bookmarkEnd w:id="10"/>
     </w:p>
     <w:p>
       <w:pPr>
@@ -10144,6 +10349,104 @@
 </w:document>
 </file>
 
+<file path=word/comments.xml><?xml version="1.0" encoding="utf-8"?>
+<w:comments xmlns:wpc="http://schemas.microsoft.com/office/word/2010/wordprocessingCanvas" xmlns:mo="http://schemas.microsoft.com/office/mac/office/2008/main" xmlns:mc="http://schemas.openxmlformats.org/markup-compatibility/2006" xmlns:mv="urn:schemas-microsoft-com:mac:vml" xmlns:o="urn:schemas-microsoft-com:office:office" xmlns:r="http://schemas.openxmlformats.org/officeDocument/2006/relationships" xmlns:m="http://schemas.openxmlformats.org/officeDocument/2006/math" xmlns:v="urn:schemas-microsoft-com:vml" xmlns:wp14="http://schemas.microsoft.com/office/word/2010/wordprocessingDrawing" xmlns:wp="http://schemas.openxmlformats.org/drawingml/2006/wordprocessingDrawing" xmlns:w10="urn:schemas-microsoft-com:office:word" xmlns:w="http://schemas.openxmlformats.org/wordprocessingml/2006/main" xmlns:w14="http://schemas.microsoft.com/office/word/2010/wordml" xmlns:wpg="http://schemas.microsoft.com/office/word/2010/wordprocessingGroup" xmlns:wpi="http://schemas.microsoft.com/office/word/2010/wordprocessingInk" xmlns:wne="http://schemas.microsoft.com/office/word/2006/wordml" xmlns:wps="http://schemas.microsoft.com/office/word/2010/wordprocessingShape" mc:Ignorable="w14 wp14">
+  <w:comment w:id="0" w:author="TDI" w:date="2016-01-11T20:40:00Z" w:initials="T">
+    <w:p>
+      <w:pPr>
+        <w:pStyle w:val="CommentText"/>
+      </w:pPr>
+      <w:r>
+        <w:rPr>
+          <w:rStyle w:val="CommentReference"/>
+        </w:rPr>
+        <w:annotationRef/>
+      </w:r>
+      <w:r>
+        <w:t>Is this point obvious?  We’d save 26 words.</w:t>
+      </w:r>
+    </w:p>
+  </w:comment>
+  <w:comment w:id="1" w:author="TDI" w:date="2016-01-11T20:39:00Z" w:initials="T">
+    <w:p>
+      <w:pPr>
+        <w:pStyle w:val="CommentText"/>
+      </w:pPr>
+      <w:r>
+        <w:rPr>
+          <w:rStyle w:val="CommentReference"/>
+        </w:rPr>
+        <w:annotationRef/>
+      </w:r>
+      <w:r>
+        <w:t>I’m wondering if we need this.  We could make sure we say all of these points in 3.1.  We’d save 50 words.</w:t>
+      </w:r>
+    </w:p>
+  </w:comment>
+  <w:comment w:id="2" w:author="TDI" w:date="2016-01-11T20:17:00Z" w:initials="T">
+    <w:p>
+      <w:pPr>
+        <w:pStyle w:val="CommentText"/>
+      </w:pPr>
+      <w:r>
+        <w:rPr>
+          <w:rStyle w:val="CommentReference"/>
+        </w:rPr>
+        <w:annotationRef/>
+      </w:r>
+      <w:r>
+        <w:t>Hiram – this limitation doesn’t seem as important as the others.  We’d save 44 words.</w:t>
+      </w:r>
+    </w:p>
+  </w:comment>
+  <w:comment w:id="7" w:author="TDI" w:date="2016-01-11T20:20:00Z" w:initials="T">
+    <w:p>
+      <w:pPr>
+        <w:pStyle w:val="CommentText"/>
+      </w:pPr>
+      <w:r>
+        <w:rPr>
+          <w:rStyle w:val="CommentReference"/>
+        </w:rPr>
+        <w:annotationRef/>
+      </w:r>
+      <w:r>
+        <w:t>We could just provide one example about the interpretation of mammograms.  We’d save 14 words.</w:t>
+      </w:r>
+    </w:p>
+    <w:p>
+      <w:pPr>
+        <w:pStyle w:val="CommentText"/>
+      </w:pPr>
+    </w:p>
+    <w:p>
+      <w:pPr>
+        <w:pStyle w:val="CommentText"/>
+      </w:pPr>
+      <w:r>
+        <w:t>Or we can drop this limitation entirely and we’d save 50 words.</w:t>
+      </w:r>
+    </w:p>
+  </w:comment>
+  <w:comment w:id="9" w:author="TDI" w:date="2016-01-11T20:22:00Z" w:initials="T">
+    <w:p>
+      <w:pPr>
+        <w:pStyle w:val="CommentText"/>
+      </w:pPr>
+      <w:r>
+        <w:rPr>
+          <w:rStyle w:val="CommentReference"/>
+        </w:rPr>
+        <w:annotationRef/>
+      </w:r>
+      <w:r>
+        <w:t>We say this at the end of the first paragraph of the discussion.  We’d save 35 words.</w:t>
+      </w:r>
+    </w:p>
+  </w:comment>
+</w:comments>
+</file>
+
 <file path=word/commentsExtended.xml><?xml version="1.0" encoding="utf-8"?>
 <w15:commentsEx xmlns:wpc="http://schemas.microsoft.com/office/word/2010/wordprocessingCanvas" xmlns:mc="http://schemas.openxmlformats.org/markup-compatibility/2006" xmlns:o="urn:schemas-microsoft-com:office:office" xmlns:r="http://schemas.openxmlformats.org/officeDocument/2006/relationships" xmlns:m="http://schemas.openxmlformats.org/officeDocument/2006/math" xmlns:v="urn:schemas-microsoft-com:vml" xmlns:wp14="http://schemas.microsoft.com/office/word/2010/wordprocessingDrawing" xmlns:wp="http://schemas.openxmlformats.org/drawingml/2006/wordprocessingDrawing" xmlns:w10="urn:schemas-microsoft-com:office:word" xmlns:w="http://schemas.openxmlformats.org/wordprocessingml/2006/main" xmlns:w14="http://schemas.microsoft.com/office/word/2010/wordml" xmlns:w15="http://schemas.microsoft.com/office/word/2012/wordml" xmlns:wpg="http://schemas.microsoft.com/office/word/2010/wordprocessingGroup" xmlns:wpi="http://schemas.microsoft.com/office/word/2010/wordprocessingInk" xmlns:wne="http://schemas.microsoft.com/office/word/2006/wordml" xmlns:wps="http://schemas.microsoft.com/office/word/2010/wordprocessingShape" mc:Ignorable="w14 w15 wp14">
   <w15:commentEx w15:paraId="120D0B3F" w15:done="0"/>
@@ -11591,7 +11894,7 @@
 </file>
 
 <file path=customXml/itemProps1.xml><?xml version="1.0" encoding="utf-8"?>
-<ds:datastoreItem xmlns:ds="http://schemas.openxmlformats.org/officeDocument/2006/customXml" ds:itemID="{97850BF7-B9F5-E64F-BBA1-BA5FD2965571}">
+<ds:datastoreItem xmlns:ds="http://schemas.openxmlformats.org/officeDocument/2006/customXml" ds:itemID="{4DF741AB-6916-3440-AFE6-EB7F3636D715}">
   <ds:schemaRefs>
     <ds:schemaRef ds:uri="http://schemas.openxmlformats.org/officeDocument/2006/bibliography"/>
   </ds:schemaRefs>
